--- a/manual_files/Materials Chemistry and Catalysis (MCC)/project_description 21 Suzan Schoemaker.docx
+++ b/manual_files/Materials Chemistry and Catalysis (MCC)/project_description 21 Suzan Schoemaker.docx
@@ -174,56 +174,18 @@
           <w:szCs w:val="20"/>
           <w:lang w:val="en-US"/>
         </w:rPr>
-        <w:t xml:space="preserve">In this project, we aim to construct a conceptional framework to understand what changes are induced by the different parameters. Carbon nanofiber formation from methane decomposition over </w:t>
-      </w:r>
-      <w:proofErr w:type="spellStart"/>
-      <w:r>
-        <w:rPr>
-          <w:rFonts w:ascii="Verdana" w:hAnsi="Verdana" w:cs="Arial"/>
-          <w:sz w:val="20"/>
-          <w:szCs w:val="20"/>
-          <w:lang w:val="en-US"/>
-        </w:rPr>
-        <w:t>NiCu</w:t>
-      </w:r>
-      <w:proofErr w:type="spellEnd"/>
-      <w:r>
-        <w:rPr>
-          <w:rFonts w:ascii="Verdana" w:hAnsi="Verdana" w:cs="Arial"/>
-          <w:sz w:val="20"/>
-          <w:szCs w:val="20"/>
-          <w:lang w:val="en-US"/>
-        </w:rPr>
-        <w:t>/C catalysts is studied using a thermogravimetric analyzer (TGA). First, we investigated how the carbon yield is influenced by reaction parameters.</w:t>
-      </w:r>
-      <w:sdt>
-        <w:sdtPr>
-          <w:rPr>
-            <w:rFonts w:ascii="Verdana" w:hAnsi="Verdana" w:cs="Arial"/>
-            <w:color w:val="000000"/>
-            <w:sz w:val="20"/>
-            <w:szCs w:val="20"/>
-            <w:lang w:val="en-US"/>
-          </w:rPr>
-          <w:tag w:val="MENDELEY_CITATION_v3_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"/>
-          <w:id w:val="772057269"/>
-          <w:placeholder>
-            <w:docPart w:val="DefaultPlaceholder_-1854013440"/>
-          </w:placeholder>
-        </w:sdtPr>
-        <w:sdtContent>
-          <w:r>
-            <w:rPr>
-              <w:rFonts w:ascii="Verdana" w:hAnsi="Verdana" w:cs="Arial"/>
-              <w:color w:val="000000"/>
-              <w:sz w:val="20"/>
-              <w:szCs w:val="20"/>
-              <w:lang w:val="en-US"/>
-            </w:rPr>
-            <w:t>[2]</w:t>
-          </w:r>
-        </w:sdtContent>
-      </w:sdt>
+        <w:t>In this project, we aim to construct a conceptional framework to understand what changes are induced by the different parameters. Carbon nanofiber formation from methane decomposition over NiCu/C catalysts is studied using a thermogravimetric analyzer (TGA). First, we investigated how the carbon yield is influenced by reaction parameters.</w:t>
+      </w:r>
+      <w:r>
+        <w:rPr>
+          <w:rFonts w:ascii="Verdana" w:hAnsi="Verdana" w:cs="Arial"/>
+          <w:color w:val="000000"/>
+          <w:sz w:val="20"/>
+          <w:szCs w:val="20"/>
+          <w:lang w:val="en-US"/>
+        </w:rPr>
+        <w:t>[2]</w:t>
+      </w:r>
       <w:r>
         <w:rPr>
           <w:rFonts w:ascii="Verdana" w:hAnsi="Verdana" w:cs="Arial"/>
@@ -233,7 +195,6 @@
         </w:rPr>
         <w:t xml:space="preserve"> Based on experiments with varying temperature, two temperature regimes were identified. Different kinetic parameters were derived for the two regimes </w:t>
       </w:r>
-      <w:proofErr w:type="gramStart"/>
       <w:r>
         <w:rPr>
           <w:rFonts w:ascii="Verdana" w:hAnsi="Verdana" w:cs="Arial"/>
@@ -243,7 +204,6 @@
         </w:rPr>
         <w:t>and also</w:t>
       </w:r>
-      <w:proofErr w:type="gramEnd"/>
       <w:r>
         <w:rPr>
           <w:rFonts w:ascii="Verdana" w:hAnsi="Verdana" w:cs="Arial"/>
@@ -984,17 +944,19 @@
     <w:pitch w:val="variable"/>
     <w:sig w:usb0="A00006FF" w:usb1="4000205B" w:usb2="00000010" w:usb3="00000000" w:csb0="0000019F" w:csb1="00000000"/>
   </w:font>
-  <w:font w:name="Aptos">
+  <w:font w:name="Calibri">
+    <w:panose1 w:val="020F0502020204030204"/>
     <w:charset w:val="00"/>
     <w:family w:val="swiss"/>
     <w:pitch w:val="variable"/>
-    <w:sig w:usb0="20000287" w:usb1="00000003" w:usb2="00000000" w:usb3="00000000" w:csb0="0000019F" w:csb1="00000000"/>
+    <w:sig w:usb0="E4002EFF" w:usb1="C200247B" w:usb2="00000009" w:usb3="00000000" w:csb0="000001FF" w:csb1="00000000"/>
   </w:font>
-  <w:font w:name="Aptos Display">
+  <w:font w:name="Calibri Light">
+    <w:panose1 w:val="020F0302020204030204"/>
     <w:charset w:val="00"/>
     <w:family w:val="swiss"/>
     <w:pitch w:val="variable"/>
-    <w:sig w:usb0="20000287" w:usb1="00000003" w:usb2="00000000" w:usb3="00000000" w:csb0="0000019F" w:csb1="00000000"/>
+    <w:sig w:usb0="E4002EFF" w:usb1="C200247B" w:usb2="00000009" w:usb3="00000000" w:csb0="000001FF" w:csb1="00000000"/>
   </w:font>
 </w:fonts>
 </file>
@@ -1016,6 +978,7 @@
   </w:compat>
   <w:rsids>
     <w:rsidRoot w:val="00331F97"/>
+    <w:rsid w:val="00250C45"/>
     <w:rsid w:val="00331F97"/>
     <w:rsid w:val="003C3047"/>
     <w:rsid w:val="008C0244"/>
@@ -1037,8 +1000,8 @@
   </m:mathPr>
   <w:themeFontLang w:val="nl-NL"/>
   <w:clrSchemeMapping w:bg1="light1" w:t1="dark1" w:bg2="light2" w:t2="dark2" w:accent1="accent1" w:accent2="accent2" w:accent3="accent3" w:accent4="accent4" w:accent5="accent5" w:accent6="accent6" w:hyperlink="hyperlink" w:followedHyperlink="followedHyperlink"/>
-  <w:decimalSymbol w:val="."/>
-  <w:listSeparator w:val=","/>
+  <w:decimalSymbol w:val=","/>
+  <w:listSeparator w:val=";"/>
   <w15:chartTrackingRefBased/>
 </w:settings>
 </file>
